--- a/SFC方案/SFC(打印富士康标签)程序.docx
+++ b/SFC方案/SFC(打印富士康标签)程序.docx
@@ -7,6 +7,8 @@
         <w:widowControl/>
         <w:jc w:val="left"/>
       </w:pPr>
+      <w:bookmarkStart w:id="0" w:name="_GoBack"/>
+      <w:bookmarkEnd w:id="0"/>
       <w:r>
         <w:rPr>
           <w:rFonts w:hint="eastAsia"/>
@@ -1387,9 +1389,6 @@
                                 <w:pStyle w:val="a4"/>
                                 <w:spacing w:before="0" w:beforeAutospacing="0" w:after="0" w:afterAutospacing="0"/>
                                 <w:jc w:val="center"/>
-                                <w:rPr>
-                                  <w:rFonts w:hint="eastAsia"/>
-                                </w:rPr>
                               </w:pPr>
                               <w:r>
                                 <w:rPr>
@@ -1604,9 +1603,6 @@
                                 <w:pStyle w:val="a4"/>
                                 <w:spacing w:before="0" w:beforeAutospacing="0" w:after="0" w:afterAutospacing="0"/>
                                 <w:jc w:val="center"/>
-                                <w:rPr>
-                                  <w:rFonts w:hint="eastAsia"/>
-                                </w:rPr>
                               </w:pPr>
                               <w:r>
                                 <w:t>select count(</w:t>
@@ -1750,9 +1746,6 @@
                                 <w:pStyle w:val="a4"/>
                                 <w:spacing w:before="0" w:beforeAutospacing="0" w:after="0" w:afterAutospacing="0"/>
                                 <w:jc w:val="center"/>
-                                <w:rPr>
-                                  <w:rFonts w:hint="eastAsia"/>
-                                </w:rPr>
                               </w:pPr>
                               <w:r>
                                 <w:t>select count(</w:t>
@@ -1915,9 +1908,6 @@
                                 <w:autoSpaceDN w:val="0"/>
                                 <w:adjustRightInd w:val="0"/>
                                 <w:jc w:val="left"/>
-                                <w:rPr>
-                                  <w:rFonts w:hint="eastAsia"/>
-                                </w:rPr>
                               </w:pPr>
                               <w:r>
                                 <w:t xml:space="preserve">insert into </w:t>
@@ -1976,20 +1966,19 @@
                                 <w:pStyle w:val="a4"/>
                                 <w:spacing w:before="0" w:beforeAutospacing="0" w:after="0" w:afterAutospacing="0"/>
                                 <w:rPr>
+                                  <w:rFonts w:ascii="新宋体" w:eastAsia="新宋体" w:hAnsi="新宋体" w:cs="新宋体"/>
+                                  <w:color w:val="008000"/>
+                                  <w:sz w:val="19"/>
+                                  <w:szCs w:val="19"/>
+                                </w:rPr>
+                              </w:pPr>
+                              <w:r>
+                                <w:rPr>
                                   <w:rFonts w:ascii="新宋体" w:eastAsia="新宋体" w:hAnsi="新宋体" w:cs="新宋体" w:hint="eastAsia"/>
                                   <w:color w:val="008000"/>
                                   <w:sz w:val="19"/>
                                   <w:szCs w:val="19"/>
                                 </w:rPr>
-                              </w:pPr>
-                              <w:bookmarkStart w:id="0" w:name="_GoBack"/>
-                              <w:r>
-                                <w:rPr>
-                                  <w:rFonts w:ascii="新宋体" w:eastAsia="新宋体" w:hAnsi="新宋体" w:cs="新宋体" w:hint="eastAsia"/>
-                                  <w:color w:val="008000"/>
-                                  <w:sz w:val="19"/>
-                                  <w:szCs w:val="19"/>
-                                </w:rPr>
                                 <w:t>打印之后</w:t>
                               </w:r>
                               <w:r>
@@ -2028,7 +2017,6 @@
                                 </w:rPr>
                                 <w:t>将数据状态设置为完成</w:t>
                               </w:r>
-                              <w:bookmarkEnd w:id="0"/>
                             </w:p>
                             <w:p>
                               <w:pPr>
@@ -2985,6 +2973,44 @@
     </w:sectPr>
   </w:body>
 </w:document>
+</file>
+
+<file path=word/endnotes.xml><?xml version="1.0" encoding="utf-8"?>
+<w:endnotes xmlns:wpc="http://schemas.microsoft.com/office/word/2010/wordprocessingCanvas" xmlns:mc="http://schemas.openxmlformats.org/markup-compatibility/2006" xmlns:o="urn:schemas-microsoft-com:office:office" xmlns:r="http://schemas.openxmlformats.org/officeDocument/2006/relationships" xmlns:m="http://schemas.openxmlformats.org/officeDocument/2006/math" xmlns:v="urn:schemas-microsoft-com:vml" xmlns:wp14="http://schemas.microsoft.com/office/word/2010/wordprocessingDrawing" xmlns:wp="http://schemas.openxmlformats.org/drawingml/2006/wordprocessingDrawing" xmlns:w10="urn:schemas-microsoft-com:office:word" xmlns:w="http://schemas.openxmlformats.org/wordprocessingml/2006/main" xmlns:w14="http://schemas.microsoft.com/office/word/2010/wordml" xmlns:w15="http://schemas.microsoft.com/office/word/2012/wordml" xmlns:wpg="http://schemas.microsoft.com/office/word/2010/wordprocessingGroup" xmlns:wpi="http://schemas.microsoft.com/office/word/2010/wordprocessingInk" xmlns:wne="http://schemas.microsoft.com/office/word/2006/wordml" xmlns:wps="http://schemas.microsoft.com/office/word/2010/wordprocessingShape" mc:Ignorable="w14 w15 wp14">
+  <w:endnote w:type="separator" w:id="-1">
+    <w:p>
+      <w:r>
+        <w:separator/>
+      </w:r>
+    </w:p>
+  </w:endnote>
+  <w:endnote w:type="continuationSeparator" w:id="0">
+    <w:p>
+      <w:r>
+        <w:continuationSeparator/>
+      </w:r>
+    </w:p>
+  </w:endnote>
+</w:endnotes>
+</file>
+
+<file path=word/footnotes.xml><?xml version="1.0" encoding="utf-8"?>
+<w:footnotes xmlns:wpc="http://schemas.microsoft.com/office/word/2010/wordprocessingCanvas" xmlns:mc="http://schemas.openxmlformats.org/markup-compatibility/2006" xmlns:o="urn:schemas-microsoft-com:office:office" xmlns:r="http://schemas.openxmlformats.org/officeDocument/2006/relationships" xmlns:m="http://schemas.openxmlformats.org/officeDocument/2006/math" xmlns:v="urn:schemas-microsoft-com:vml" xmlns:wp14="http://schemas.microsoft.com/office/word/2010/wordprocessingDrawing" xmlns:wp="http://schemas.openxmlformats.org/drawingml/2006/wordprocessingDrawing" xmlns:w10="urn:schemas-microsoft-com:office:word" xmlns:w="http://schemas.openxmlformats.org/wordprocessingml/2006/main" xmlns:w14="http://schemas.microsoft.com/office/word/2010/wordml" xmlns:w15="http://schemas.microsoft.com/office/word/2012/wordml" xmlns:wpg="http://schemas.microsoft.com/office/word/2010/wordprocessingGroup" xmlns:wpi="http://schemas.microsoft.com/office/word/2010/wordprocessingInk" xmlns:wne="http://schemas.microsoft.com/office/word/2006/wordml" xmlns:wps="http://schemas.microsoft.com/office/word/2010/wordprocessingShape" mc:Ignorable="w14 w15 wp14">
+  <w:footnote w:type="separator" w:id="-1">
+    <w:p>
+      <w:r>
+        <w:separator/>
+      </w:r>
+    </w:p>
+  </w:footnote>
+  <w:footnote w:type="continuationSeparator" w:id="0">
+    <w:p>
+      <w:r>
+        <w:continuationSeparator/>
+      </w:r>
+    </w:p>
+  </w:footnote>
+</w:footnotes>
 </file>
 
 <file path=word/styles.xml><?xml version="1.0" encoding="utf-8"?>
@@ -3441,6 +3467,71 @@
       <w:szCs w:val="24"/>
     </w:rPr>
   </w:style>
+  <w:style w:type="paragraph" w:styleId="a5">
+    <w:name w:val="header"/>
+    <w:basedOn w:val="a"/>
+    <w:link w:val="Char"/>
+    <w:uiPriority w:val="99"/>
+    <w:unhideWhenUsed/>
+    <w:rsid w:val="00114B64"/>
+    <w:pPr>
+      <w:pBdr>
+        <w:bottom w:val="single" w:sz="6" w:space="1" w:color="auto"/>
+      </w:pBdr>
+      <w:tabs>
+        <w:tab w:val="center" w:pos="4153"/>
+        <w:tab w:val="right" w:pos="8306"/>
+      </w:tabs>
+      <w:snapToGrid w:val="0"/>
+      <w:jc w:val="center"/>
+    </w:pPr>
+    <w:rPr>
+      <w:sz w:val="18"/>
+      <w:szCs w:val="18"/>
+    </w:rPr>
+  </w:style>
+  <w:style w:type="character" w:customStyle="1" w:styleId="Char">
+    <w:name w:val="页眉 Char"/>
+    <w:basedOn w:val="a0"/>
+    <w:link w:val="a5"/>
+    <w:uiPriority w:val="99"/>
+    <w:rsid w:val="00114B64"/>
+    <w:rPr>
+      <w:sz w:val="18"/>
+      <w:szCs w:val="18"/>
+    </w:rPr>
+  </w:style>
+  <w:style w:type="paragraph" w:styleId="a6">
+    <w:name w:val="footer"/>
+    <w:basedOn w:val="a"/>
+    <w:link w:val="Char0"/>
+    <w:uiPriority w:val="99"/>
+    <w:unhideWhenUsed/>
+    <w:rsid w:val="00114B64"/>
+    <w:pPr>
+      <w:tabs>
+        <w:tab w:val="center" w:pos="4153"/>
+        <w:tab w:val="right" w:pos="8306"/>
+      </w:tabs>
+      <w:snapToGrid w:val="0"/>
+      <w:jc w:val="left"/>
+    </w:pPr>
+    <w:rPr>
+      <w:sz w:val="18"/>
+      <w:szCs w:val="18"/>
+    </w:rPr>
+  </w:style>
+  <w:style w:type="character" w:customStyle="1" w:styleId="Char0">
+    <w:name w:val="页脚 Char"/>
+    <w:basedOn w:val="a0"/>
+    <w:link w:val="a6"/>
+    <w:uiPriority w:val="99"/>
+    <w:rsid w:val="00114B64"/>
+    <w:rPr>
+      <w:sz w:val="18"/>
+      <w:szCs w:val="18"/>
+    </w:rPr>
+  </w:style>
 </w:styles>
 </file>
 
@@ -3710,7 +3801,7 @@
 </file>
 
 <file path=customXml/itemProps1.xml><?xml version="1.0" encoding="utf-8"?>
-<ds:datastoreItem xmlns:ds="http://schemas.openxmlformats.org/officeDocument/2006/customXml" ds:itemID="{0FFFBEB9-F570-4551-9BD6-B22C5DB3FA17}">
+<ds:datastoreItem xmlns:ds="http://schemas.openxmlformats.org/officeDocument/2006/customXml" ds:itemID="{11A7F76D-4AB5-45F4-9ED5-52B4DDE236D7}">
   <ds:schemaRefs>
     <ds:schemaRef ds:uri="http://schemas.openxmlformats.org/officeDocument/2006/bibliography"/>
   </ds:schemaRefs>
